--- a/6 семестр/ос1.docx
+++ b/6 семестр/ос1.docx
@@ -316,7 +316,6 @@
               <w:pStyle w:val="3"/>
               <w:spacing w:before="150" w:after="150"/>
               <w:rPr>
-                <w:rFonts w:hint="cs"/>
                 <w:color w:val="6A6C6F"/>
                 <w:sz w:val="36"/>
                 <w:szCs w:val="36"/>
@@ -747,7 +746,10 @@
         <w:rPr>
           <w:lang w:val="en-US"/>
         </w:rPr>
-        <w:t>20</w:t>
+        <w:t>2</w:t>
+      </w:r>
+      <w:r>
+        <w:t>1</w:t>
       </w:r>
     </w:p>
     <w:p>
@@ -791,9 +793,6 @@
       <w:pPr>
         <w:suppressAutoHyphens w:val="0"/>
         <w:ind w:firstLine="284"/>
-        <w:rPr>
-          <w:rFonts w:hint="cs"/>
-        </w:rPr>
       </w:pPr>
       <w:r>
         <w:rPr>
@@ -890,7 +889,6 @@
         <w:suppressAutoHyphens w:val="0"/>
         <w:spacing w:before="60" w:after="100" w:afterAutospacing="1"/>
         <w:rPr>
-          <w:rFonts w:hint="cs"/>
           <w:b/>
           <w:bCs/>
           <w:sz w:val="28"/>
@@ -1357,9 +1355,6 @@
         <w:contextualSpacing/>
       </w:pPr>
       <w:r>
-        <w:rPr>
-          <w:lang w:val="en-US"/>
-        </w:rPr>
         <w:t>#</w:t>
       </w:r>
       <w:r>
@@ -1372,29 +1367,31 @@
         <w:spacing w:before="60" w:after="100" w:afterAutospacing="1"/>
         <w:ind w:left="284"/>
         <w:contextualSpacing/>
+      </w:pPr>
+      <w:r>
+        <w:tab/>
+      </w:r>
+      <w:r>
         <w:rPr>
           <w:lang w:val="en-US"/>
         </w:rPr>
-      </w:pPr>
+        <w:t>if</w:t>
+      </w:r>
+      <w:r>
+        <w:t xml:space="preserve"> ($11==1) </w:t>
+      </w:r>
+      <w:proofErr w:type="gramStart"/>
+      <w:r>
+        <w:t xml:space="preserve">{ </w:t>
+      </w:r>
       <w:r>
         <w:rPr>
           <w:lang w:val="en-US"/>
         </w:rPr>
-        <w:tab/>
-        <w:t xml:space="preserve">if ($11==1) </w:t>
-      </w:r>
-      <w:proofErr w:type="gramStart"/>
-      <w:r>
-        <w:rPr>
-          <w:lang w:val="en-US"/>
-        </w:rPr>
-        <w:t>{ print</w:t>
+        <w:t>print</w:t>
       </w:r>
       <w:proofErr w:type="gramEnd"/>
       <w:r>
-        <w:rPr>
-          <w:lang w:val="en-US"/>
-        </w:rPr>
         <w:t xml:space="preserve"> $15 } </w:t>
       </w:r>
     </w:p>
@@ -1509,7 +1506,6 @@
         <w:ind w:left="284"/>
         <w:contextualSpacing/>
         <w:rPr>
-          <w:rFonts w:hint="cs"/>
           <w:lang w:val="en-US"/>
         </w:rPr>
       </w:pPr>
